--- a/数据结构/Python算法之旅/第4期赢取最多奖金.docx
+++ b/数据结构/Python算法之旅/第4期赢取最多奖金.docx
@@ -51,21 +51,7 @@
         <w:rPr>
           <w:rFonts w:hint="eastAsia"/>
         </w:rPr>
-        <w:t>上一期课后思考的题目是“丹</w:t>
-      </w:r>
-      <w:proofErr w:type="gramStart"/>
-      <w:r>
-        <w:rPr>
-          <w:rFonts w:hint="eastAsia"/>
-        </w:rPr>
-        <w:t>丹</w:t>
-      </w:r>
-      <w:proofErr w:type="gramEnd"/>
-      <w:r>
-        <w:rPr>
-          <w:rFonts w:hint="eastAsia"/>
-        </w:rPr>
-        <w:t>买了</w:t>
+        <w:t>上一期课后思考的题目是“丹丹买了</w:t>
       </w:r>
       <w:r>
         <w:rPr>
@@ -101,70 +87,24 @@
         <w:rPr>
           <w:rFonts w:hint="eastAsia"/>
         </w:rPr>
-        <w:t>瓶啤酒，请问丹</w:t>
-      </w:r>
-      <w:proofErr w:type="gramStart"/>
-      <w:r>
-        <w:rPr>
-          <w:rFonts w:hint="eastAsia"/>
-        </w:rPr>
-        <w:t>丹</w:t>
-      </w:r>
-      <w:proofErr w:type="gramEnd"/>
-      <w:r>
-        <w:rPr>
-          <w:rFonts w:hint="eastAsia"/>
-        </w:rPr>
-        <w:t>最多可以喝到多少瓶啤酒？”</w:t>
-      </w:r>
-    </w:p>
-    <w:p>
-      <w:pPr>
-        <w:rPr>
-          <w:rFonts w:hint="eastAsia"/>
-        </w:rPr>
-      </w:pPr>
+        <w:t>瓶啤酒，请问丹丹最多可以喝到多少瓶啤酒？”</w:t>
+      </w:r>
+    </w:p>
+    <w:p>
       <w:r>
         <w:rPr>
           <w:rFonts w:hint="eastAsia"/>
         </w:rPr>
         <w:t>函数：</w:t>
       </w:r>
-      <w:proofErr w:type="spellStart"/>
-      <w:r>
-        <w:rPr>
-          <w:rFonts w:hint="eastAsia"/>
-        </w:rPr>
-        <w:t>beer_</w:t>
-      </w:r>
-      <w:proofErr w:type="gramStart"/>
-      <w:r>
-        <w:rPr>
-          <w:rFonts w:hint="eastAsia"/>
-        </w:rPr>
-        <w:t>number</w:t>
-      </w:r>
-      <w:proofErr w:type="spellEnd"/>
-      <w:r>
-        <w:rPr>
-          <w:rFonts w:hint="eastAsia"/>
-        </w:rPr>
-        <w:t>(</w:t>
-      </w:r>
-      <w:proofErr w:type="gramEnd"/>
-      <w:r>
-        <w:rPr>
-          <w:rFonts w:hint="eastAsia"/>
-        </w:rPr>
-        <w:t>n, m)</w:t>
-      </w:r>
-    </w:p>
-    <w:p>
-      <w:pPr>
-        <w:rPr>
-          <w:rFonts w:hint="eastAsia"/>
-        </w:rPr>
-      </w:pPr>
+      <w:r>
+        <w:rPr>
+          <w:rFonts w:hint="eastAsia"/>
+        </w:rPr>
+        <w:t>beer_number(n, m)</w:t>
+      </w:r>
+    </w:p>
+    <w:p>
       <w:r>
         <w:rPr>
           <w:rFonts w:hint="eastAsia"/>
@@ -181,29 +121,10 @@
         <w:rPr>
           <w:rFonts w:hint="eastAsia"/>
         </w:rPr>
-        <w:t>，整数，丹</w:t>
-      </w:r>
-      <w:proofErr w:type="gramStart"/>
-      <w:r>
-        <w:rPr>
-          <w:rFonts w:hint="eastAsia"/>
-        </w:rPr>
-        <w:t>丹</w:t>
-      </w:r>
-      <w:proofErr w:type="gramEnd"/>
-      <w:r>
-        <w:rPr>
-          <w:rFonts w:hint="eastAsia"/>
-        </w:rPr>
-        <w:t>最初购买的啤酒数量。</w:t>
-      </w:r>
-    </w:p>
-    <w:p>
-      <w:pPr>
-        <w:rPr>
-          <w:rFonts w:hint="eastAsia"/>
-        </w:rPr>
-      </w:pPr>
+        <w:t>，整数，丹丹最初购买的啤酒数量。</w:t>
+      </w:r>
+    </w:p>
+    <w:p>
       <w:r>
         <w:rPr>
           <w:rFonts w:hint="eastAsia"/>
@@ -222,19 +143,11 @@
         </w:rPr>
         <w:t>m</w:t>
       </w:r>
-      <w:proofErr w:type="gramStart"/>
-      <w:r>
-        <w:rPr>
-          <w:rFonts w:hint="eastAsia"/>
-        </w:rPr>
-        <w:t>个</w:t>
-      </w:r>
-      <w:proofErr w:type="gramEnd"/>
-      <w:r>
-        <w:rPr>
-          <w:rFonts w:hint="eastAsia"/>
-        </w:rPr>
-        <w:t>空瓶可以换</w:t>
+      <w:r>
+        <w:rPr>
+          <w:rFonts w:hint="eastAsia"/>
+        </w:rPr>
+        <w:t>个空瓶可以换</w:t>
       </w:r>
       <w:r>
         <w:rPr>
@@ -250,38 +163,14 @@
       </w:r>
     </w:p>
     <w:p>
-      <w:pPr>
-        <w:rPr>
-          <w:rFonts w:hint="eastAsia"/>
-        </w:rPr>
-      </w:pPr>
-      <w:r>
-        <w:rPr>
-          <w:rFonts w:hint="eastAsia"/>
-        </w:rPr>
-        <w:t>返回值：丹</w:t>
-      </w:r>
-      <w:proofErr w:type="gramStart"/>
-      <w:r>
-        <w:rPr>
-          <w:rFonts w:hint="eastAsia"/>
-        </w:rPr>
-        <w:t>丹</w:t>
-      </w:r>
-      <w:proofErr w:type="gramEnd"/>
-      <w:r>
-        <w:rPr>
-          <w:rFonts w:hint="eastAsia"/>
-        </w:rPr>
-        <w:t>最多能喝到的啤酒数量。</w:t>
-      </w:r>
-    </w:p>
-    <w:p>
-      <w:pPr>
-        <w:rPr>
-          <w:rFonts w:hint="eastAsia"/>
-        </w:rPr>
-      </w:pPr>
+      <w:r>
+        <w:rPr>
+          <w:rFonts w:hint="eastAsia"/>
+        </w:rPr>
+        <w:t>返回值：丹丹最多能喝到的啤酒数量。</w:t>
+      </w:r>
+    </w:p>
+    <w:p>
       <w:r>
         <w:rPr>
           <w:rFonts w:hint="eastAsia"/>
@@ -292,7 +181,13 @@
         <w:rPr>
           <w:rFonts w:hint="eastAsia"/>
         </w:rPr>
-        <w:t>n=5</w:t>
+        <w:t>n=</w:t>
+      </w:r>
+      <w:r>
+        <w:rPr>
+          <w:rFonts w:hint="eastAsia"/>
+        </w:rPr>
+        <w:t>10</w:t>
       </w:r>
       <w:r>
         <w:rPr>
@@ -310,28 +205,40 @@
         <w:rPr>
           <w:rFonts w:hint="eastAsia"/>
         </w:rPr>
-        <w:t>时，丹</w:t>
-      </w:r>
-      <w:proofErr w:type="gramStart"/>
-      <w:r>
-        <w:rPr>
-          <w:rFonts w:hint="eastAsia"/>
-        </w:rPr>
-        <w:t>丹</w:t>
-      </w:r>
-      <w:proofErr w:type="gramEnd"/>
-      <w:r>
-        <w:rPr>
-          <w:rFonts w:hint="eastAsia"/>
-        </w:rPr>
-        <w:t>可以喝到</w:t>
-      </w:r>
-      <w:r>
-        <w:rPr>
-          <w:rFonts w:hint="eastAsia"/>
-        </w:rPr>
-        <w:t>5+1+1=7</w:t>
-      </w:r>
+        <w:t>时，丹丹可以喝到</w:t>
+      </w:r>
+      <w:r>
+        <w:rPr>
+          <w:rFonts w:hint="eastAsia"/>
+        </w:rPr>
+        <w:t>10</w:t>
+      </w:r>
+      <w:r>
+        <w:rPr>
+          <w:rFonts w:hint="eastAsia"/>
+        </w:rPr>
+        <w:t>+</w:t>
+      </w:r>
+      <w:r>
+        <w:rPr>
+          <w:rFonts w:hint="eastAsia"/>
+        </w:rPr>
+        <w:t>3</w:t>
+      </w:r>
+      <w:r>
+        <w:rPr>
+          <w:rFonts w:hint="eastAsia"/>
+        </w:rPr>
+        <w:t>+1=</w:t>
+      </w:r>
+      <w:r>
+        <w:rPr>
+          <w:rFonts w:hint="eastAsia"/>
+        </w:rPr>
+        <w:t>14</w:t>
+      </w:r>
+      <w:bookmarkStart w:id="0" w:name="_GoBack"/>
+      <w:bookmarkEnd w:id="0"/>
       <w:r>
         <w:rPr>
           <w:rFonts w:hint="eastAsia"/>
@@ -524,21 +431,7 @@
         <w:rPr>
           <w:rFonts w:hint="eastAsia"/>
         </w:rPr>
-        <w:t>描述：小</w:t>
-      </w:r>
-      <w:proofErr w:type="gramStart"/>
-      <w:r>
-        <w:rPr>
-          <w:rFonts w:hint="eastAsia"/>
-        </w:rPr>
-        <w:t>炫</w:t>
-      </w:r>
-      <w:proofErr w:type="gramEnd"/>
-      <w:r>
-        <w:rPr>
-          <w:rFonts w:hint="eastAsia"/>
-        </w:rPr>
-        <w:t>报名参加“智力大冲浪”节目。比赛规则如下：</w:t>
+        <w:t>描述：小炫报名参加“智力大冲浪”节目。比赛规则如下：</w:t>
       </w:r>
     </w:p>
     <w:p>
@@ -580,19 +473,11 @@
         </w:rPr>
         <w:t xml:space="preserve"> N </w:t>
       </w:r>
-      <w:proofErr w:type="gramStart"/>
-      <w:r>
-        <w:rPr>
-          <w:rFonts w:hint="eastAsia"/>
-        </w:rPr>
-        <w:t>个</w:t>
-      </w:r>
-      <w:proofErr w:type="gramEnd"/>
-      <w:r>
-        <w:rPr>
-          <w:rFonts w:hint="eastAsia"/>
-        </w:rPr>
-        <w:t>时段</w:t>
+      <w:r>
+        <w:rPr>
+          <w:rFonts w:hint="eastAsia"/>
+        </w:rPr>
+        <w:t>个时段</w:t>
       </w:r>
       <w:r>
         <w:rPr>
@@ -624,19 +509,11 @@
         </w:rPr>
         <w:t xml:space="preserve"> N </w:t>
       </w:r>
-      <w:proofErr w:type="gramStart"/>
-      <w:r>
-        <w:rPr>
-          <w:rFonts w:hint="eastAsia"/>
-        </w:rPr>
-        <w:t>个</w:t>
-      </w:r>
-      <w:proofErr w:type="gramEnd"/>
-      <w:r>
-        <w:rPr>
-          <w:rFonts w:hint="eastAsia"/>
-        </w:rPr>
-        <w:t>小游戏，每个时段可完成</w:t>
+      <w:r>
+        <w:rPr>
+          <w:rFonts w:hint="eastAsia"/>
+        </w:rPr>
+        <w:t>个小游戏，每个时段可完成</w:t>
       </w:r>
       <w:r>
         <w:rPr>
@@ -644,73 +521,29 @@
         </w:rPr>
         <w:t xml:space="preserve"> 1 </w:t>
       </w:r>
-      <w:proofErr w:type="gramStart"/>
-      <w:r>
-        <w:rPr>
-          <w:rFonts w:hint="eastAsia"/>
-        </w:rPr>
-        <w:t>个</w:t>
-      </w:r>
-      <w:proofErr w:type="gramEnd"/>
-      <w:r>
-        <w:rPr>
-          <w:rFonts w:hint="eastAsia"/>
-        </w:rPr>
-        <w:t>游戏，第</w:t>
-      </w:r>
-      <w:r>
-        <w:rPr>
-          <w:rFonts w:hint="eastAsia"/>
-        </w:rPr>
-        <w:t xml:space="preserve"> </w:t>
-      </w:r>
-      <w:proofErr w:type="spellStart"/>
-      <w:r>
-        <w:rPr>
-          <w:rFonts w:hint="eastAsia"/>
-        </w:rPr>
-        <w:t>i</w:t>
-      </w:r>
-      <w:proofErr w:type="spellEnd"/>
-      <w:r>
-        <w:rPr>
-          <w:rFonts w:hint="eastAsia"/>
-        </w:rPr>
-        <w:t xml:space="preserve"> </w:t>
-      </w:r>
-      <w:proofErr w:type="gramStart"/>
-      <w:r>
-        <w:rPr>
-          <w:rFonts w:hint="eastAsia"/>
-        </w:rPr>
-        <w:t>个</w:t>
-      </w:r>
-      <w:proofErr w:type="gramEnd"/>
-      <w:r>
-        <w:rPr>
-          <w:rFonts w:hint="eastAsia"/>
-        </w:rPr>
-        <w:t>小游戏必须在规定期限</w:t>
-      </w:r>
-      <w:r>
-        <w:rPr>
-          <w:rFonts w:hint="eastAsia"/>
-        </w:rPr>
-        <w:t xml:space="preserve"> t(</w:t>
-      </w:r>
-      <w:proofErr w:type="spellStart"/>
-      <w:r>
-        <w:rPr>
-          <w:rFonts w:hint="eastAsia"/>
-        </w:rPr>
-        <w:t>i</w:t>
-      </w:r>
-      <w:proofErr w:type="spellEnd"/>
-      <w:r>
-        <w:rPr>
-          <w:rFonts w:hint="eastAsia"/>
-        </w:rPr>
-        <w:t>)</w:t>
+      <w:r>
+        <w:rPr>
+          <w:rFonts w:hint="eastAsia"/>
+        </w:rPr>
+        <w:t>个游戏，第</w:t>
+      </w:r>
+      <w:r>
+        <w:rPr>
+          <w:rFonts w:hint="eastAsia"/>
+        </w:rPr>
+        <w:t xml:space="preserve"> i </w:t>
+      </w:r>
+      <w:r>
+        <w:rPr>
+          <w:rFonts w:hint="eastAsia"/>
+        </w:rPr>
+        <w:t>个小游戏必须在规定期限</w:t>
+      </w:r>
+      <w:r>
+        <w:rPr>
+          <w:rFonts w:hint="eastAsia"/>
+        </w:rPr>
+        <w:t xml:space="preserve"> t(i)</w:t>
       </w:r>
       <w:r>
         <w:rPr>
@@ -734,21 +567,7 @@
         <w:rPr>
           <w:rFonts w:hint="eastAsia"/>
         </w:rPr>
-        <w:t>t(</w:t>
-      </w:r>
-      <w:proofErr w:type="spellStart"/>
-      <w:r>
-        <w:rPr>
-          <w:rFonts w:hint="eastAsia"/>
-        </w:rPr>
-        <w:t>i</w:t>
-      </w:r>
-      <w:proofErr w:type="spellEnd"/>
-      <w:r>
-        <w:rPr>
-          <w:rFonts w:hint="eastAsia"/>
-        </w:rPr>
-        <w:t>)</w:t>
+        <w:t>t(i)</w:t>
       </w:r>
       <w:r>
         <w:rPr>
@@ -784,21 +603,7 @@
         <w:rPr>
           <w:rFonts w:hint="eastAsia"/>
         </w:rPr>
-        <w:t xml:space="preserve"> w(</w:t>
-      </w:r>
-      <w:proofErr w:type="spellStart"/>
-      <w:r>
-        <w:rPr>
-          <w:rFonts w:hint="eastAsia"/>
-        </w:rPr>
-        <w:t>i</w:t>
-      </w:r>
-      <w:proofErr w:type="spellEnd"/>
-      <w:r>
-        <w:rPr>
-          <w:rFonts w:hint="eastAsia"/>
-        </w:rPr>
-        <w:t>)</w:t>
+        <w:t xml:space="preserve"> w(i)</w:t>
       </w:r>
       <w:r>
         <w:rPr>
@@ -810,21 +615,7 @@
         <w:rPr>
           <w:rFonts w:hint="eastAsia"/>
         </w:rPr>
-        <w:t>w(</w:t>
-      </w:r>
-      <w:proofErr w:type="spellStart"/>
-      <w:r>
-        <w:rPr>
-          <w:rFonts w:hint="eastAsia"/>
-        </w:rPr>
-        <w:t>i</w:t>
-      </w:r>
-      <w:proofErr w:type="spellEnd"/>
-      <w:r>
-        <w:rPr>
-          <w:rFonts w:hint="eastAsia"/>
-        </w:rPr>
-        <w:t>)</w:t>
+        <w:t>w(i)</w:t>
       </w:r>
       <w:r>
         <w:rPr>
@@ -938,21 +729,7 @@
         <w:rPr>
           <w:rFonts w:hint="eastAsia"/>
         </w:rPr>
-        <w:t>在这种情况下，小</w:t>
-      </w:r>
-      <w:proofErr w:type="gramStart"/>
-      <w:r>
-        <w:rPr>
-          <w:rFonts w:hint="eastAsia"/>
-        </w:rPr>
-        <w:t>炫</w:t>
-      </w:r>
-      <w:proofErr w:type="gramEnd"/>
-      <w:r>
-        <w:rPr>
-          <w:rFonts w:hint="eastAsia"/>
-        </w:rPr>
-        <w:t>依次完成编号为</w:t>
+        <w:t>在这种情况下，小炫依次完成编号为</w:t>
       </w:r>
       <w:r>
         <w:rPr>
@@ -1130,16 +907,8 @@
         <w:rPr>
           <w:rFonts w:hint="eastAsia"/>
         </w:rPr>
-        <w:t xml:space="preserve"> </w:t>
-      </w:r>
-      <w:proofErr w:type="spellStart"/>
-      <w:r>
-        <w:rPr>
-          <w:rFonts w:hint="eastAsia"/>
-        </w:rPr>
-        <w:t>i</w:t>
-      </w:r>
-      <w:proofErr w:type="spellEnd"/>
+        <w:t xml:space="preserve"> i</w:t>
+      </w:r>
       <w:r>
         <w:rPr>
           <w:rFonts w:hint="eastAsia"/>
@@ -1162,21 +931,7 @@
         <w:rPr>
           <w:rFonts w:hint="eastAsia"/>
         </w:rPr>
-        <w:t xml:space="preserve"> t(</w:t>
-      </w:r>
-      <w:proofErr w:type="spellStart"/>
-      <w:r>
-        <w:rPr>
-          <w:rFonts w:hint="eastAsia"/>
-        </w:rPr>
-        <w:t>i</w:t>
-      </w:r>
-      <w:proofErr w:type="spellEnd"/>
-      <w:r>
-        <w:rPr>
-          <w:rFonts w:hint="eastAsia"/>
-        </w:rPr>
-        <w:t>)</w:t>
+        <w:t xml:space="preserve"> t(i)</w:t>
       </w:r>
       <w:r>
         <w:rPr>
@@ -1188,21 +943,7 @@
         <w:rPr>
           <w:rFonts w:hint="eastAsia"/>
         </w:rPr>
-        <w:t xml:space="preserve"> t(</w:t>
-      </w:r>
-      <w:proofErr w:type="spellStart"/>
-      <w:r>
-        <w:rPr>
-          <w:rFonts w:hint="eastAsia"/>
-        </w:rPr>
-        <w:t>i</w:t>
-      </w:r>
-      <w:proofErr w:type="spellEnd"/>
-      <w:r>
-        <w:rPr>
-          <w:rFonts w:hint="eastAsia"/>
-        </w:rPr>
-        <w:t>)</w:t>
+        <w:t xml:space="preserve"> t(i)</w:t>
       </w:r>
       <w:r>
         <w:rPr>
@@ -1214,44 +955,8 @@
         <w:rPr>
           <w:rFonts w:hint="eastAsia"/>
         </w:rPr>
-        <w:t xml:space="preserve"> t(</w:t>
-      </w:r>
-      <w:proofErr w:type="spellStart"/>
-      <w:r>
-        <w:rPr>
-          <w:rFonts w:hint="eastAsia"/>
-        </w:rPr>
-        <w:t>i</w:t>
-      </w:r>
-      <w:proofErr w:type="spellEnd"/>
-      <w:r>
-        <w:rPr>
-          <w:rFonts w:hint="eastAsia"/>
-        </w:rPr>
-        <w:t>)-1, t(</w:t>
-      </w:r>
-      <w:proofErr w:type="spellStart"/>
-      <w:r>
-        <w:rPr>
-          <w:rFonts w:hint="eastAsia"/>
-        </w:rPr>
-        <w:t>i</w:t>
-      </w:r>
-      <w:proofErr w:type="spellEnd"/>
-      <w:r>
-        <w:rPr>
-          <w:rFonts w:hint="eastAsia"/>
-        </w:rPr>
-        <w:t>)-2,...</w:t>
-      </w:r>
-      <w:proofErr w:type="gramStart"/>
-      <w:r>
-        <w:rPr>
-          <w:rFonts w:hint="eastAsia"/>
-        </w:rPr>
-        <w:t>,1</w:t>
-      </w:r>
-      <w:proofErr w:type="gramEnd"/>
+        <w:t xml:space="preserve"> t(i)-1, t(i)-2,...,1</w:t>
+      </w:r>
       <w:r>
         <w:rPr>
           <w:rFonts w:hint="eastAsia"/>
@@ -1276,7 +981,7 @@
         <w:rPr>
           <w:rFonts w:hint="eastAsia"/>
         </w:rPr>
-        <w:t xml:space="preserve"> 3</w:t>
+        <w:t>3</w:t>
       </w:r>
       <w:r>
         <w:rPr>
@@ -1288,7 +993,7 @@
         <w:rPr>
           <w:rFonts w:hint="eastAsia"/>
         </w:rPr>
-        <w:t xml:space="preserve"> 2 </w:t>
+        <w:t>2</w:t>
       </w:r>
       <w:r>
         <w:rPr>
@@ -1326,7 +1031,7 @@
         <w:rPr>
           <w:rFonts w:hint="eastAsia"/>
         </w:rPr>
-        <w:t xml:space="preserve"> 4</w:t>
+        <w:t>4</w:t>
       </w:r>
       <w:r>
         <w:rPr>
@@ -1338,7 +1043,7 @@
         <w:rPr>
           <w:rFonts w:hint="eastAsia"/>
         </w:rPr>
-        <w:t xml:space="preserve"> 3 </w:t>
+        <w:t>3</w:t>
       </w:r>
       <w:r>
         <w:rPr>
@@ -1376,7 +1081,7 @@
         <w:rPr>
           <w:rFonts w:hint="eastAsia"/>
         </w:rPr>
-        <w:t xml:space="preserve"> 5</w:t>
+        <w:t>5</w:t>
       </w:r>
       <w:r>
         <w:rPr>
@@ -1388,7 +1093,7 @@
         <w:rPr>
           <w:rFonts w:hint="eastAsia"/>
         </w:rPr>
-        <w:t xml:space="preserve"> 2 </w:t>
+        <w:t>2</w:t>
       </w:r>
       <w:r>
         <w:rPr>
@@ -1400,7 +1105,7 @@
         <w:rPr>
           <w:rFonts w:hint="eastAsia"/>
         </w:rPr>
-        <w:t xml:space="preserve"> 3 </w:t>
+        <w:t>3</w:t>
       </w:r>
       <w:r>
         <w:rPr>
@@ -1412,7 +1117,7 @@
         <w:rPr>
           <w:rFonts w:hint="eastAsia"/>
         </w:rPr>
-        <w:t xml:space="preserve"> 1 </w:t>
+        <w:t>1</w:t>
       </w:r>
       <w:r>
         <w:rPr>
@@ -1451,7 +1156,7 @@
         <w:rPr>
           <w:rFonts w:hint="eastAsia"/>
         </w:rPr>
-        <w:t xml:space="preserve"> 1</w:t>
+        <w:t>1</w:t>
       </w:r>
       <w:r>
         <w:rPr>
@@ -1463,7 +1168,7 @@
         <w:rPr>
           <w:rFonts w:hint="eastAsia"/>
         </w:rPr>
-        <w:t xml:space="preserve"> 1 </w:t>
+        <w:t>1</w:t>
       </w:r>
       <w:r>
         <w:rPr>
@@ -1475,7 +1180,7 @@
         <w:rPr>
           <w:rFonts w:hint="eastAsia"/>
         </w:rPr>
-        <w:t xml:space="preserve"> 5 </w:t>
+        <w:t>5</w:t>
       </w:r>
       <w:r>
         <w:rPr>
@@ -1501,7 +1206,7 @@
         <w:rPr>
           <w:rFonts w:hint="eastAsia"/>
         </w:rPr>
-        <w:t xml:space="preserve"> 2</w:t>
+        <w:t>2</w:t>
       </w:r>
       <w:r>
         <w:rPr>
@@ -1513,7 +1218,7 @@
         <w:rPr>
           <w:rFonts w:hint="eastAsia"/>
         </w:rPr>
-        <w:t xml:space="preserve"> 4 </w:t>
+        <w:t>4</w:t>
       </w:r>
       <w:r>
         <w:rPr>
@@ -1537,35 +1242,18 @@
     <w:p>
       <w:pPr>
         <w:ind w:firstLine="420"/>
-        <w:rPr>
-          <w:rFonts w:hint="eastAsia"/>
-        </w:rPr>
       </w:pPr>
       <w:r>
         <w:rPr>
           <w:rFonts w:hint="eastAsia"/>
         </w:rPr>
-        <w:t>小</w:t>
-      </w:r>
-      <w:proofErr w:type="gramStart"/>
-      <w:r>
-        <w:rPr>
-          <w:rFonts w:hint="eastAsia"/>
-        </w:rPr>
-        <w:t>炫</w:t>
-      </w:r>
-      <w:proofErr w:type="gramEnd"/>
-      <w:r>
-        <w:rPr>
-          <w:rFonts w:hint="eastAsia"/>
-        </w:rPr>
-        <w:t>按如上算法编写了一个</w:t>
-      </w:r>
-      <w:r>
-        <w:rPr>
-          <w:rFonts w:hint="eastAsia"/>
-        </w:rPr>
-        <w:t xml:space="preserve"> VB </w:t>
+        <w:t>小炫按如上算法编写了一个</w:t>
+      </w:r>
+      <w:r>
+        <w:rPr>
+          <w:rFonts w:hint="eastAsia"/>
+        </w:rPr>
+        <w:t xml:space="preserve">VB </w:t>
       </w:r>
       <w:r>
         <w:rPr>
@@ -1678,21 +1366,7 @@
         <w:rPr>
           <w:rFonts w:hint="eastAsia"/>
         </w:rPr>
-        <w:t>call swap(t(</w:t>
-      </w:r>
-      <w:proofErr w:type="spellStart"/>
-      <w:r>
-        <w:rPr>
-          <w:rFonts w:hint="eastAsia"/>
-        </w:rPr>
-        <w:t>i</w:t>
-      </w:r>
-      <w:proofErr w:type="spellEnd"/>
-      <w:r>
-        <w:rPr>
-          <w:rFonts w:hint="eastAsia"/>
-        </w:rPr>
-        <w:t>),t(j))   (2</w:t>
+        <w:t>call swap(t(i),t(j))   (2</w:t>
       </w:r>
       <w:r>
         <w:rPr>
@@ -1773,19 +1447,11 @@
         </w:rPr>
         <w:t>）</w:t>
       </w:r>
-      <w:proofErr w:type="spellStart"/>
-      <w:r>
-        <w:rPr>
-          <w:rFonts w:hint="eastAsia"/>
-        </w:rPr>
-        <w:t>ans</w:t>
-      </w:r>
-      <w:proofErr w:type="spellEnd"/>
-      <w:r>
-        <w:rPr>
-          <w:rFonts w:hint="eastAsia"/>
-        </w:rPr>
-        <w:t xml:space="preserve"> = m - tot      (2</w:t>
+      <w:r>
+        <w:rPr>
+          <w:rFonts w:hint="eastAsia"/>
+        </w:rPr>
+        <w:t>ans = m - tot      (2</w:t>
       </w:r>
       <w:r>
         <w:rPr>
@@ -1806,7 +1472,37 @@
         <w:rPr>
           <w:rFonts w:hint="eastAsia"/>
         </w:rPr>
-        <w:t>算法分析：因为不同的小游戏不能准时完成时具有不同的扣款权数，而且是最优解问题，所以本题很容易就想到了贪心法。贪心的主要思想是要让扣款数值大的尽量准时完成。这样我们就先把这些任务按照扣款的数目进行排序，把大的排在前面，先进行放置。</w:t>
+        <w:t>算法分析：因为不同的</w:t>
+      </w:r>
+      <w:r>
+        <w:rPr>
+          <w:rFonts w:hint="eastAsia"/>
+        </w:rPr>
+        <w:t>游戏不能准时完成时具有不同的扣款</w:t>
+      </w:r>
+      <w:r>
+        <w:rPr>
+          <w:rFonts w:hint="eastAsia"/>
+        </w:rPr>
+        <w:t>数值</w:t>
+      </w:r>
+      <w:r>
+        <w:rPr>
+          <w:rFonts w:hint="eastAsia"/>
+        </w:rPr>
+        <w:t>，而且是最优解问题，所以很容易就想到了贪心法。贪心的主要思想是要让扣款数值大的尽量准时完成。这样我们就先把这些任务按照扣款的</w:t>
+      </w:r>
+      <w:r>
+        <w:rPr>
+          <w:rFonts w:hint="eastAsia"/>
+        </w:rPr>
+        <w:t>数值</w:t>
+      </w:r>
+      <w:r>
+        <w:rPr>
+          <w:rFonts w:hint="eastAsia"/>
+        </w:rPr>
+        <w:t>进行排序，把大的排在前面，先进行放置。</w:t>
       </w:r>
     </w:p>
     <w:p>
@@ -1837,19 +1533,11 @@
         </w:rPr>
         <w:t>k</w:t>
       </w:r>
-      <w:proofErr w:type="gramStart"/>
-      <w:r>
-        <w:rPr>
-          <w:rFonts w:hint="eastAsia"/>
-        </w:rPr>
-        <w:t>个</w:t>
-      </w:r>
-      <w:proofErr w:type="gramEnd"/>
-      <w:r>
-        <w:rPr>
-          <w:rFonts w:hint="eastAsia"/>
-        </w:rPr>
-        <w:t>时段，因为放在</w:t>
+      <w:r>
+        <w:rPr>
+          <w:rFonts w:hint="eastAsia"/>
+        </w:rPr>
+        <w:t>个时段，因为放在</w:t>
       </w:r>
       <w:r>
         <w:rPr>
@@ -1893,19 +1581,11 @@
         </w:rPr>
         <w:t>k</w:t>
       </w:r>
-      <w:proofErr w:type="gramStart"/>
-      <w:r>
-        <w:rPr>
-          <w:rFonts w:hint="eastAsia"/>
-        </w:rPr>
-        <w:t>个</w:t>
-      </w:r>
-      <w:proofErr w:type="gramEnd"/>
-      <w:r>
-        <w:rPr>
-          <w:rFonts w:hint="eastAsia"/>
-        </w:rPr>
-        <w:t>时段已经有任务占据，则向前查询是否有空的时间段，若完成期限之前的时间段全部被占据，则放弃该任务。这样能获得最优结果。</w:t>
+      <w:r>
+        <w:rPr>
+          <w:rFonts w:hint="eastAsia"/>
+        </w:rPr>
+        <w:t>个时段已经有任务占据，则向前查询是否有空的时间段，若完成期限之前的时间段全部被占据，则放弃该任务。这样能获得最优结果。</w:t>
       </w:r>
     </w:p>
     <w:p>
@@ -1916,15 +1596,22 @@
         <w:rPr>
           <w:rFonts w:hint="eastAsia"/>
         </w:rPr>
-        <w:t>题目提供的示例，充满说明了本算法思想。</w:t>
-      </w:r>
-    </w:p>
-    <w:p>
-      <w:pPr>
-        <w:rPr>
-          <w:rFonts w:hint="eastAsia"/>
-        </w:rPr>
-      </w:pPr>
+        <w:t>题目提供的示例，</w:t>
+      </w:r>
+      <w:r>
+        <w:rPr>
+          <w:rFonts w:hint="eastAsia"/>
+        </w:rPr>
+        <w:t>充分</w:t>
+      </w:r>
+      <w:r>
+        <w:rPr>
+          <w:rFonts w:hint="eastAsia"/>
+        </w:rPr>
+        <w:t>说明了本算法思想。</w:t>
+      </w:r>
+    </w:p>
+    <w:p>
       <w:r>
         <w:rPr>
           <w:rFonts w:hint="eastAsia"/>
@@ -2023,11 +1710,6 @@
       </w:r>
     </w:p>
     <w:p>
-      <w:pPr>
-        <w:rPr>
-          <w:rFonts w:hint="eastAsia"/>
-        </w:rPr>
-      </w:pPr>
       <w:r>
         <w:rPr>
           <w:rFonts w:hint="eastAsia"/>
@@ -2078,11 +1760,6 @@
       </w:r>
     </w:p>
     <w:p>
-      <w:pPr>
-        <w:rPr>
-          <w:rFonts w:hint="eastAsia"/>
-        </w:rPr>
-      </w:pPr>
       <w:r>
         <w:rPr>
           <w:noProof/>
@@ -2155,6 +1832,11 @@
         </w:rPr>
         <w:t>贪心算法的思想是很简明的，代码一般也很简短，但是需要做好排序等准备工作。</w:t>
       </w:r>
+    </w:p>
+    <w:p>
+      <w:pPr>
+        <w:ind w:firstLine="420"/>
+      </w:pPr>
       <w:r>
         <w:rPr>
           <w:rFonts w:hint="eastAsia"/>
@@ -2165,55 +1847,7 @@
         <w:rPr>
           <w:rFonts w:hint="eastAsia"/>
         </w:rPr>
-        <w:t>语言</w:t>
-      </w:r>
-      <w:r>
-        <w:rPr>
-          <w:rFonts w:hint="eastAsia"/>
-        </w:rPr>
-        <w:t>拥有</w:t>
-      </w:r>
-      <w:r>
-        <w:rPr>
-          <w:rFonts w:hint="eastAsia"/>
-        </w:rPr>
-        <w:t>丰富的内置函数和强大的高阶函数，</w:t>
-      </w:r>
-      <w:r>
-        <w:rPr>
-          <w:rFonts w:hint="eastAsia"/>
-        </w:rPr>
-        <w:t>可以快速</w:t>
-      </w:r>
-      <w:r>
-        <w:rPr>
-          <w:rFonts w:hint="eastAsia"/>
-        </w:rPr>
-        <w:t>方便</w:t>
-      </w:r>
-      <w:r>
-        <w:rPr>
-          <w:rFonts w:hint="eastAsia"/>
-        </w:rPr>
-        <w:t>地</w:t>
-      </w:r>
-      <w:r>
-        <w:rPr>
-          <w:rFonts w:hint="eastAsia"/>
-        </w:rPr>
-        <w:t>解决排序问题，</w:t>
-      </w:r>
-      <w:r>
-        <w:rPr>
-          <w:rFonts w:hint="eastAsia"/>
-        </w:rPr>
-        <w:t>帮助我们减少思维干扰，</w:t>
-      </w:r>
-      <w:r>
-        <w:rPr>
-          <w:rFonts w:hint="eastAsia"/>
-        </w:rPr>
-        <w:t>直指问题的核心。</w:t>
+        <w:t>语言拥有丰富的内置函数和强大的高阶函数，可以快速方便地解决排序问题，帮助我们减少思维干扰，直指问题的核心。</w:t>
       </w:r>
       <w:r>
         <w:rPr>
@@ -2235,11 +1869,6 @@
       </w:r>
     </w:p>
     <w:p>
-      <w:pPr>
-        <w:rPr>
-          <w:rFonts w:hint="eastAsia"/>
-        </w:rPr>
-      </w:pPr>
       <w:r>
         <w:rPr>
           <w:noProof/>
@@ -2300,11 +1929,6 @@
       </w:pPr>
     </w:p>
     <w:p>
-      <w:pPr>
-        <w:rPr>
-          <w:rFonts w:hint="eastAsia"/>
-        </w:rPr>
-      </w:pPr>
       <w:r>
         <w:rPr>
           <w:rFonts w:hint="eastAsia"/>
@@ -2313,11 +1937,6 @@
       </w:r>
     </w:p>
     <w:p>
-      <w:pPr>
-        <w:rPr>
-          <w:rFonts w:hint="eastAsia"/>
-        </w:rPr>
-      </w:pPr>
       <w:r>
         <w:rPr>
           <w:rFonts w:hint="eastAsia"/>
@@ -2368,11 +1987,6 @@
       </w:r>
     </w:p>
     <w:p>
-      <w:pPr>
-        <w:rPr>
-          <w:rFonts w:hint="eastAsia"/>
-        </w:rPr>
-      </w:pPr>
       <w:r>
         <w:rPr>
           <w:rFonts w:hint="eastAsia"/>
@@ -2383,21 +1997,10 @@
         <w:rPr>
           <w:rFonts w:hint="eastAsia"/>
         </w:rPr>
-        <w:t>题目描述：学校的小礼堂每天都会有许多活动，有时候</w:t>
-      </w:r>
-      <w:r>
-        <w:rPr>
-          <w:rFonts w:hint="eastAsia"/>
-        </w:rPr>
-        <w:t>这些活动的计划时间会发生冲突，</w:t>
-      </w:r>
-    </w:p>
-    <w:p>
-      <w:pPr>
-        <w:rPr>
-          <w:rFonts w:hint="eastAsia"/>
-        </w:rPr>
-      </w:pPr>
+        <w:t>题目描述：学校的小礼堂每天都会有许多活动，有时候这些活动的计划时间会发生冲突，</w:t>
+      </w:r>
+    </w:p>
+    <w:p>
       <w:r>
         <w:rPr>
           <w:rFonts w:hint="eastAsia"/>
@@ -2428,435 +2031,288 @@
         </w:rPr>
         <w:lastRenderedPageBreak/>
         <w:t>一个活动。</w:t>
-      </w:r>
-    </w:p>
-    <w:p>
-      <w:pPr>
-        <w:ind w:firstLine="420"/>
-        <w:rPr>
-          <w:rFonts w:hint="eastAsia"/>
-        </w:rPr>
-      </w:pPr>
-      <w:r>
-        <w:rPr>
-          <w:rFonts w:hint="eastAsia"/>
-        </w:rPr>
-        <w:t>现在小刘有一些活动计划的时间表，他想尽可能的安排更多的活动，请问他该如何安排。</w:t>
-      </w:r>
-    </w:p>
-    <w:p>
-      <w:pPr>
-        <w:ind w:firstLine="420"/>
-        <w:rPr>
-          <w:rFonts w:hint="eastAsia"/>
-        </w:rPr>
-      </w:pPr>
-      <w:r>
-        <w:rPr>
-          <w:rFonts w:hint="eastAsia"/>
-        </w:rPr>
-        <w:t>注意：如果上一个活动在</w:t>
-      </w:r>
-      <w:r>
-        <w:rPr>
-          <w:rFonts w:hint="eastAsia"/>
-        </w:rPr>
-        <w:t>t</w:t>
-      </w:r>
-      <w:r>
-        <w:rPr>
-          <w:rFonts w:hint="eastAsia"/>
-        </w:rPr>
-        <w:t>时间结束，下一个活动最早应该在</w:t>
-      </w:r>
-      <w:r>
-        <w:rPr>
-          <w:rFonts w:hint="eastAsia"/>
-        </w:rPr>
-        <w:t>t+1</w:t>
-      </w:r>
-      <w:r>
-        <w:rPr>
-          <w:rFonts w:hint="eastAsia"/>
-        </w:rPr>
-        <w:t>时间开始</w:t>
-      </w:r>
-      <w:r>
-        <w:rPr>
-          <w:rFonts w:hint="eastAsia"/>
-        </w:rPr>
-        <w:t>。</w:t>
-      </w:r>
-    </w:p>
-    <w:p>
-      <w:pPr>
-        <w:rPr>
-          <w:rFonts w:hint="eastAsia"/>
-        </w:rPr>
-      </w:pPr>
-      <w:r>
-        <w:rPr>
-          <w:rFonts w:hint="eastAsia"/>
-        </w:rPr>
-        <w:t>函数名：</w:t>
-      </w:r>
-      <w:proofErr w:type="gramStart"/>
-      <w:r>
-        <w:rPr>
-          <w:rFonts w:hint="eastAsia"/>
-        </w:rPr>
-        <w:t>schedule(</w:t>
-      </w:r>
-      <w:proofErr w:type="gramEnd"/>
-      <w:r>
-        <w:rPr>
-          <w:rFonts w:hint="eastAsia"/>
-        </w:rPr>
-        <w:t xml:space="preserve">n, </w:t>
-      </w:r>
-      <w:proofErr w:type="spellStart"/>
-      <w:r>
-        <w:rPr>
-          <w:rFonts w:hint="eastAsia"/>
-        </w:rPr>
-        <w:t>mt</w:t>
-      </w:r>
-      <w:proofErr w:type="spellEnd"/>
-      <w:r>
-        <w:rPr>
-          <w:rFonts w:hint="eastAsia"/>
-        </w:rPr>
-        <w:t>)</w:t>
-      </w:r>
-    </w:p>
-    <w:p>
-      <w:pPr>
-        <w:rPr>
-          <w:rFonts w:hint="eastAsia"/>
-        </w:rPr>
-      </w:pPr>
-      <w:r>
-        <w:rPr>
-          <w:rFonts w:hint="eastAsia"/>
-        </w:rPr>
-        <w:t>参数表：</w:t>
-      </w:r>
-      <w:r>
-        <w:rPr>
-          <w:rFonts w:hint="eastAsia"/>
-        </w:rPr>
-        <w:t>n,</w:t>
-      </w:r>
-      <w:r>
-        <w:rPr>
-          <w:rFonts w:hint="eastAsia"/>
-        </w:rPr>
-        <w:t>正整数，表示总共</w:t>
-      </w:r>
-      <w:r>
-        <w:rPr>
-          <w:rFonts w:hint="eastAsia"/>
-        </w:rPr>
-        <w:t>n</w:t>
-      </w:r>
-      <w:proofErr w:type="gramStart"/>
-      <w:r>
-        <w:rPr>
-          <w:rFonts w:hint="eastAsia"/>
-        </w:rPr>
-        <w:t>个</w:t>
-      </w:r>
-      <w:proofErr w:type="gramEnd"/>
-      <w:r>
-        <w:rPr>
-          <w:rFonts w:hint="eastAsia"/>
-        </w:rPr>
-        <w:t>活动</w:t>
-      </w:r>
-    </w:p>
-    <w:p>
-      <w:pPr>
-        <w:rPr>
-          <w:rFonts w:hint="eastAsia"/>
-        </w:rPr>
-      </w:pPr>
-      <w:proofErr w:type="spellStart"/>
-      <w:r>
-        <w:rPr>
-          <w:rFonts w:hint="eastAsia"/>
-        </w:rPr>
-        <w:t>mt</w:t>
-      </w:r>
-      <w:proofErr w:type="spellEnd"/>
-      <w:r>
-        <w:rPr>
-          <w:rFonts w:hint="eastAsia"/>
-        </w:rPr>
-        <w:t>,</w:t>
-      </w:r>
-      <w:r>
-        <w:rPr>
-          <w:rFonts w:hint="eastAsia"/>
-        </w:rPr>
-        <w:t>列表，</w:t>
-      </w:r>
-      <w:proofErr w:type="spellStart"/>
-      <w:r>
-        <w:rPr>
-          <w:rFonts w:hint="eastAsia"/>
-        </w:rPr>
-        <w:t>mt</w:t>
-      </w:r>
-      <w:proofErr w:type="spellEnd"/>
-      <w:r>
-        <w:rPr>
-          <w:rFonts w:hint="eastAsia"/>
-        </w:rPr>
-        <w:t>[</w:t>
-      </w:r>
-      <w:proofErr w:type="spellStart"/>
-      <w:r>
-        <w:rPr>
-          <w:rFonts w:hint="eastAsia"/>
-        </w:rPr>
-        <w:t>i</w:t>
-      </w:r>
-      <w:proofErr w:type="spellEnd"/>
-      <w:r>
-        <w:rPr>
-          <w:rFonts w:hint="eastAsia"/>
-        </w:rPr>
-        <w:t>][0]</w:t>
-      </w:r>
-      <w:r>
-        <w:rPr>
-          <w:rFonts w:hint="eastAsia"/>
-        </w:rPr>
-        <w:t>和</w:t>
-      </w:r>
-      <w:proofErr w:type="spellStart"/>
-      <w:r>
-        <w:rPr>
-          <w:rFonts w:hint="eastAsia"/>
-        </w:rPr>
-        <w:t>mt</w:t>
-      </w:r>
-      <w:proofErr w:type="spellEnd"/>
-      <w:r>
-        <w:rPr>
-          <w:rFonts w:hint="eastAsia"/>
-        </w:rPr>
-        <w:t>[</w:t>
-      </w:r>
-      <w:proofErr w:type="spellStart"/>
-      <w:r>
-        <w:rPr>
-          <w:rFonts w:hint="eastAsia"/>
-        </w:rPr>
-        <w:t>i</w:t>
-      </w:r>
-      <w:proofErr w:type="spellEnd"/>
-      <w:r>
-        <w:rPr>
-          <w:rFonts w:hint="eastAsia"/>
-        </w:rPr>
-        <w:t>][1]</w:t>
-      </w:r>
-      <w:r>
-        <w:rPr>
-          <w:rFonts w:hint="eastAsia"/>
-        </w:rPr>
-        <w:t>分别表示活动</w:t>
-      </w:r>
-      <w:proofErr w:type="spellStart"/>
-      <w:r>
-        <w:rPr>
-          <w:rFonts w:hint="eastAsia"/>
-        </w:rPr>
-        <w:t>i</w:t>
-      </w:r>
-      <w:proofErr w:type="spellEnd"/>
-      <w:r>
-        <w:rPr>
-          <w:rFonts w:hint="eastAsia"/>
-        </w:rPr>
-        <w:t>的起始和结束时间，确保</w:t>
-      </w:r>
-      <w:proofErr w:type="spellStart"/>
-      <w:r>
-        <w:rPr>
-          <w:rFonts w:hint="eastAsia"/>
-        </w:rPr>
-        <w:t>mt</w:t>
-      </w:r>
-      <w:proofErr w:type="spellEnd"/>
-      <w:r>
-        <w:rPr>
-          <w:rFonts w:hint="eastAsia"/>
-        </w:rPr>
-        <w:t>[</w:t>
-      </w:r>
-      <w:proofErr w:type="spellStart"/>
-      <w:r>
-        <w:rPr>
-          <w:rFonts w:hint="eastAsia"/>
-        </w:rPr>
-        <w:t>i</w:t>
-      </w:r>
-      <w:proofErr w:type="spellEnd"/>
-      <w:r>
-        <w:rPr>
-          <w:rFonts w:hint="eastAsia"/>
-        </w:rPr>
-        <w:t>][0]&lt;</w:t>
-      </w:r>
-      <w:proofErr w:type="spellStart"/>
-      <w:r>
-        <w:rPr>
-          <w:rFonts w:hint="eastAsia"/>
-        </w:rPr>
-        <w:t>mt</w:t>
-      </w:r>
-      <w:proofErr w:type="spellEnd"/>
-      <w:r>
-        <w:rPr>
-          <w:rFonts w:hint="eastAsia"/>
-        </w:rPr>
-        <w:t>[</w:t>
-      </w:r>
-      <w:proofErr w:type="spellStart"/>
-      <w:r>
-        <w:rPr>
-          <w:rFonts w:hint="eastAsia"/>
-        </w:rPr>
-        <w:t>i</w:t>
-      </w:r>
-      <w:proofErr w:type="spellEnd"/>
-      <w:r>
-        <w:rPr>
-          <w:rFonts w:hint="eastAsia"/>
-        </w:rPr>
-        <w:t>][1]</w:t>
-      </w:r>
-    </w:p>
-    <w:p>
-      <w:pPr>
-        <w:rPr>
-          <w:rFonts w:hint="eastAsia"/>
-        </w:rPr>
-      </w:pPr>
-      <w:r>
-        <w:rPr>
-          <w:rFonts w:hint="eastAsia"/>
-        </w:rPr>
-        <w:t>返回值：返回最多能够安排的活动数量。</w:t>
-      </w:r>
-    </w:p>
-    <w:p>
-      <w:pPr>
-        <w:rPr>
-          <w:rFonts w:hint="eastAsia"/>
-        </w:rPr>
-      </w:pPr>
-      <w:r>
-        <w:rPr>
-          <w:rFonts w:hint="eastAsia"/>
-        </w:rPr>
-        <w:t>示例</w:t>
-      </w:r>
-      <w:r>
-        <w:rPr>
-          <w:rFonts w:hint="eastAsia"/>
-        </w:rPr>
-        <w:t>1</w:t>
-      </w:r>
-      <w:r>
-        <w:rPr>
-          <w:rFonts w:hint="eastAsia"/>
-        </w:rPr>
-        <w:t>：</w:t>
-      </w:r>
-      <w:r>
-        <w:rPr>
-          <w:rFonts w:hint="eastAsia"/>
-        </w:rPr>
-        <w:t>n=2,mt=[(1,10),(10,11)]</w:t>
-      </w:r>
-      <w:r>
-        <w:rPr>
-          <w:rFonts w:hint="eastAsia"/>
-        </w:rPr>
-        <w:t>时，返回</w:t>
-      </w:r>
-      <w:r>
-        <w:rPr>
-          <w:rFonts w:hint="eastAsia"/>
-        </w:rPr>
-        <w:t>1</w:t>
-      </w:r>
-    </w:p>
-    <w:p>
-      <w:pPr>
-        <w:rPr>
-          <w:rFonts w:hint="eastAsia"/>
-        </w:rPr>
-      </w:pPr>
-      <w:r>
-        <w:rPr>
-          <w:rFonts w:hint="eastAsia"/>
-        </w:rPr>
-        <w:t>示例</w:t>
-      </w:r>
-      <w:r>
-        <w:rPr>
-          <w:rFonts w:hint="eastAsia"/>
-        </w:rPr>
-        <w:t>2</w:t>
-      </w:r>
-      <w:r>
-        <w:rPr>
-          <w:rFonts w:hint="eastAsia"/>
-        </w:rPr>
-        <w:t>：</w:t>
-      </w:r>
-      <w:r>
-        <w:rPr>
-          <w:rFonts w:hint="eastAsia"/>
-        </w:rPr>
-        <w:t>n=3,mt=[(1,10),(10,11),(11,20)]</w:t>
-      </w:r>
-      <w:r>
-        <w:rPr>
-          <w:rFonts w:hint="eastAsia"/>
-        </w:rPr>
-        <w:t>时，返回</w:t>
-      </w:r>
-      <w:r>
-        <w:rPr>
-          <w:rFonts w:hint="eastAsia"/>
-        </w:rPr>
-        <w:t>2</w:t>
-      </w:r>
-    </w:p>
-    <w:p>
-      <w:pPr>
-        <w:rPr>
-          <w:rFonts w:hint="eastAsia"/>
-        </w:rPr>
-      </w:pPr>
-      <w:r>
-        <w:rPr>
-          <w:rFonts w:hint="eastAsia"/>
-        </w:rPr>
-        <w:tab/>
       </w:r>
     </w:p>
     <w:p>
       <w:pPr>
         <w:ind w:firstLine="420"/>
       </w:pPr>
-      <w:bookmarkStart w:id="0" w:name="_GoBack"/>
-      <w:bookmarkEnd w:id="0"/>
+      <w:r>
+        <w:rPr>
+          <w:rFonts w:hint="eastAsia"/>
+        </w:rPr>
+        <w:t>现在小刘有一些活动计划的时间表，他想尽可能的安排更多的活动，请问他该</w:t>
+      </w:r>
+      <w:r>
+        <w:rPr>
+          <w:rFonts w:hint="eastAsia"/>
+        </w:rPr>
+        <w:t>怎么办</w:t>
+      </w:r>
+      <w:r>
+        <w:rPr>
+          <w:rFonts w:hint="eastAsia"/>
+        </w:rPr>
+        <w:t>。</w:t>
+      </w:r>
+    </w:p>
+    <w:p>
+      <w:pPr>
+        <w:ind w:firstLine="420"/>
+      </w:pPr>
+      <w:r>
+        <w:rPr>
+          <w:rFonts w:hint="eastAsia"/>
+        </w:rPr>
+        <w:t>注意：如果上一个活动在</w:t>
+      </w:r>
+      <w:r>
+        <w:rPr>
+          <w:rFonts w:hint="eastAsia"/>
+        </w:rPr>
+        <w:t>t</w:t>
+      </w:r>
+      <w:r>
+        <w:rPr>
+          <w:rFonts w:hint="eastAsia"/>
+        </w:rPr>
+        <w:t>时间结束，下一个活动最早应该在</w:t>
+      </w:r>
+      <w:r>
+        <w:rPr>
+          <w:rFonts w:hint="eastAsia"/>
+        </w:rPr>
+        <w:t>t+1</w:t>
+      </w:r>
+      <w:r>
+        <w:rPr>
+          <w:rFonts w:hint="eastAsia"/>
+        </w:rPr>
+        <w:t>时间开始</w:t>
+      </w:r>
+      <w:r>
+        <w:rPr>
+          <w:rFonts w:hint="eastAsia"/>
+        </w:rPr>
+        <w:t>。</w:t>
+      </w:r>
+    </w:p>
+    <w:p>
+      <w:r>
+        <w:rPr>
+          <w:rFonts w:hint="eastAsia"/>
+        </w:rPr>
+        <w:t>函数名：</w:t>
+      </w:r>
+      <w:r>
+        <w:rPr>
+          <w:rFonts w:hint="eastAsia"/>
+        </w:rPr>
+        <w:t>schedule(n, mt)</w:t>
+      </w:r>
+    </w:p>
+    <w:p>
+      <w:r>
+        <w:rPr>
+          <w:rFonts w:hint="eastAsia"/>
+        </w:rPr>
+        <w:t>参数表：</w:t>
+      </w:r>
+      <w:r>
+        <w:rPr>
+          <w:rFonts w:hint="eastAsia"/>
+        </w:rPr>
+        <w:t>n</w:t>
+      </w:r>
+      <w:r>
+        <w:rPr>
+          <w:rFonts w:hint="eastAsia"/>
+        </w:rPr>
+        <w:t>，</w:t>
+      </w:r>
+      <w:r>
+        <w:rPr>
+          <w:rFonts w:hint="eastAsia"/>
+        </w:rPr>
+        <w:t>正整数，表示总共</w:t>
+      </w:r>
+      <w:r>
+        <w:rPr>
+          <w:rFonts w:hint="eastAsia"/>
+        </w:rPr>
+        <w:t>n</w:t>
+      </w:r>
+      <w:r>
+        <w:rPr>
+          <w:rFonts w:hint="eastAsia"/>
+        </w:rPr>
+        <w:t>个活动</w:t>
+      </w:r>
+    </w:p>
+    <w:p>
+      <w:r>
+        <w:rPr>
+          <w:rFonts w:hint="eastAsia"/>
+        </w:rPr>
+        <w:t>m</w:t>
+      </w:r>
+      <w:r>
+        <w:rPr>
+          <w:rFonts w:hint="eastAsia"/>
+        </w:rPr>
+        <w:t>t</w:t>
+      </w:r>
+      <w:r>
+        <w:rPr>
+          <w:rFonts w:hint="eastAsia"/>
+        </w:rPr>
+        <w:t>，</w:t>
+      </w:r>
+      <w:r>
+        <w:rPr>
+          <w:rFonts w:hint="eastAsia"/>
+        </w:rPr>
+        <w:t>列表，</w:t>
+      </w:r>
+      <w:r>
+        <w:rPr>
+          <w:rFonts w:hint="eastAsia"/>
+        </w:rPr>
+        <w:t>mt[i][0]</w:t>
+      </w:r>
+      <w:r>
+        <w:rPr>
+          <w:rFonts w:hint="eastAsia"/>
+        </w:rPr>
+        <w:t>和</w:t>
+      </w:r>
+      <w:r>
+        <w:rPr>
+          <w:rFonts w:hint="eastAsia"/>
+        </w:rPr>
+        <w:t>mt[i][1]</w:t>
+      </w:r>
+      <w:r>
+        <w:rPr>
+          <w:rFonts w:hint="eastAsia"/>
+        </w:rPr>
+        <w:t>分别表示活动</w:t>
+      </w:r>
+      <w:r>
+        <w:rPr>
+          <w:rFonts w:hint="eastAsia"/>
+        </w:rPr>
+        <w:t>i</w:t>
+      </w:r>
+      <w:r>
+        <w:rPr>
+          <w:rFonts w:hint="eastAsia"/>
+        </w:rPr>
+        <w:t>的起始和结束时间，确保</w:t>
+      </w:r>
+      <w:r>
+        <w:rPr>
+          <w:rFonts w:hint="eastAsia"/>
+        </w:rPr>
+        <w:t>mt[i][0]&lt;mt[i][1]</w:t>
+      </w:r>
+    </w:p>
+    <w:p>
+      <w:r>
+        <w:rPr>
+          <w:rFonts w:hint="eastAsia"/>
+        </w:rPr>
+        <w:t>返回值：返回最多能够安排的活动数量。</w:t>
+      </w:r>
+    </w:p>
+    <w:p>
+      <w:r>
+        <w:rPr>
+          <w:rFonts w:hint="eastAsia"/>
+        </w:rPr>
+        <w:t>示例</w:t>
+      </w:r>
+      <w:r>
+        <w:rPr>
+          <w:rFonts w:hint="eastAsia"/>
+        </w:rPr>
+        <w:t>1</w:t>
+      </w:r>
+      <w:r>
+        <w:rPr>
+          <w:rFonts w:hint="eastAsia"/>
+        </w:rPr>
+        <w:t>：</w:t>
+      </w:r>
+      <w:r>
+        <w:rPr>
+          <w:rFonts w:hint="eastAsia"/>
+        </w:rPr>
+        <w:t>n=2,mt=[(1,10),(10,11)]</w:t>
+      </w:r>
+      <w:r>
+        <w:rPr>
+          <w:rFonts w:hint="eastAsia"/>
+        </w:rPr>
+        <w:t>时，返回</w:t>
+      </w:r>
+      <w:r>
+        <w:rPr>
+          <w:rFonts w:hint="eastAsia"/>
+        </w:rPr>
+        <w:t>1</w:t>
+      </w:r>
+    </w:p>
+    <w:p>
+      <w:r>
+        <w:rPr>
+          <w:rFonts w:hint="eastAsia"/>
+        </w:rPr>
+        <w:t>示例</w:t>
+      </w:r>
+      <w:r>
+        <w:rPr>
+          <w:rFonts w:hint="eastAsia"/>
+        </w:rPr>
+        <w:t>2</w:t>
+      </w:r>
+      <w:r>
+        <w:rPr>
+          <w:rFonts w:hint="eastAsia"/>
+        </w:rPr>
+        <w:t>：</w:t>
+      </w:r>
+      <w:r>
+        <w:rPr>
+          <w:rFonts w:hint="eastAsia"/>
+        </w:rPr>
+        <w:t>n=3,mt=[(1,10),(10,11),(11,20)]</w:t>
+      </w:r>
+      <w:r>
+        <w:rPr>
+          <w:rFonts w:hint="eastAsia"/>
+        </w:rPr>
+        <w:t>时，返回</w:t>
+      </w:r>
+      <w:r>
+        <w:rPr>
+          <w:rFonts w:hint="eastAsia"/>
+        </w:rPr>
+        <w:t>2</w:t>
+      </w:r>
+    </w:p>
+    <w:p>
+      <w:r>
+        <w:rPr>
+          <w:rFonts w:hint="eastAsia"/>
+        </w:rPr>
+        <w:tab/>
+      </w:r>
+    </w:p>
+    <w:p>
+      <w:pPr>
+        <w:ind w:firstLine="420"/>
+      </w:pPr>
       <w:r>
         <w:rPr>
           <w:rFonts w:hint="eastAsia"/>
@@ -2864,13 +2320,8 @@
         <w:t>另外，如果你有更</w:t>
       </w:r>
       <w:r>
-        <w:t> </w:t>
-      </w:r>
-      <w:proofErr w:type="spellStart"/>
-      <w:r>
-        <w:t>Pythonic</w:t>
-      </w:r>
-      <w:proofErr w:type="spellEnd"/>
+        <w:t> Pythonic</w:t>
+      </w:r>
       <w:r>
         <w:t>（优雅的、地道的、整洁的）代码</w:t>
       </w:r>
